--- a/北理幼儿园-项目开发计划v13.docx
+++ b/北理幼儿园-项目开发计划v13.docx
@@ -3827,8 +3827,6 @@
           <w:docGrid w:type="lines" w:linePitch="312" w:charSpace="0"/>
         </w:sectPr>
       </w:pPr>
-      <w:bookmarkStart w:id="23" w:name="_GoBack"/>
-      <w:bookmarkEnd w:id="23"/>
     </w:p>
     <w:p>
       <w:pPr>
@@ -4870,8 +4868,8 @@
           <w:numId w:val="1"/>
         </w:numPr>
       </w:pPr>
-      <w:bookmarkStart w:id="11" w:name="_Toc22088"/>
-      <w:bookmarkStart w:id="12" w:name="_Toc25727"/>
+      <w:bookmarkStart w:id="11" w:name="_Toc25727"/>
+      <w:bookmarkStart w:id="12" w:name="_Toc22088"/>
       <w:r>
         <w:rPr>
           <w:rFonts w:hint="eastAsia"/>
@@ -7026,7 +7024,203 @@
         </w:tc>
       </w:tr>
     </w:tbl>
-    <w:p/>
+    <w:p>
+      <w:pPr>
+        <w:bidi w:val="0"/>
+        <w:ind w:left="420" w:leftChars="0" w:firstLine="420" w:firstLineChars="0"/>
+        <w:rPr>
+          <w:rFonts w:hint="eastAsia"/>
+          <w:b/>
+          <w:bCs/>
+          <w:lang w:val="en-US" w:eastAsia="zh-CN"/>
+        </w:rPr>
+      </w:pPr>
+    </w:p>
+    <w:p>
+      <w:pPr>
+        <w:pStyle w:val="4"/>
+        <w:numPr>
+          <w:ilvl w:val="2"/>
+          <w:numId w:val="1"/>
+        </w:numPr>
+        <w:bidi w:val="0"/>
+        <w:rPr>
+          <w:rFonts w:hint="eastAsia"/>
+          <w:lang w:val="en-US" w:eastAsia="zh-CN"/>
+        </w:rPr>
+      </w:pPr>
+      <w:r>
+        <w:rPr>
+          <w:rFonts w:hint="eastAsia"/>
+          <w:lang w:val="en-US" w:eastAsia="zh-CN"/>
+        </w:rPr>
+        <w:t>成本概述</w:t>
+      </w:r>
+    </w:p>
+    <w:p>
+      <w:pPr>
+        <w:rPr>
+          <w:rFonts w:hint="eastAsia"/>
+          <w:lang w:val="en-US" w:eastAsia="zh-CN"/>
+        </w:rPr>
+      </w:pPr>
+      <w:r>
+        <w:drawing>
+          <wp:inline distT="0" distB="0" distL="114300" distR="114300">
+            <wp:extent cx="6179820" cy="3807460"/>
+            <wp:effectExtent l="0" t="0" r="7620" b="2540"/>
+            <wp:docPr id="2" name="图片 1"/>
+            <wp:cNvGraphicFramePr>
+              <a:graphicFrameLocks xmlns:a="http://schemas.openxmlformats.org/drawingml/2006/main" noChangeAspect="1"/>
+            </wp:cNvGraphicFramePr>
+            <a:graphic xmlns:a="http://schemas.openxmlformats.org/drawingml/2006/main">
+              <a:graphicData uri="http://schemas.openxmlformats.org/drawingml/2006/picture">
+                <pic:pic xmlns:pic="http://schemas.openxmlformats.org/drawingml/2006/picture">
+                  <pic:nvPicPr>
+                    <pic:cNvPr id="2" name="图片 1"/>
+                    <pic:cNvPicPr>
+                      <a:picLocks noChangeAspect="1"/>
+                    </pic:cNvPicPr>
+                  </pic:nvPicPr>
+                  <pic:blipFill>
+                    <a:blip r:embed="rId5"/>
+                    <a:stretch>
+                      <a:fillRect/>
+                    </a:stretch>
+                  </pic:blipFill>
+                  <pic:spPr>
+                    <a:xfrm>
+                      <a:off x="0" y="0"/>
+                      <a:ext cx="6179820" cy="3807460"/>
+                    </a:xfrm>
+                    <a:prstGeom prst="rect">
+                      <a:avLst/>
+                    </a:prstGeom>
+                    <a:noFill/>
+                    <a:ln>
+                      <a:noFill/>
+                    </a:ln>
+                  </pic:spPr>
+                </pic:pic>
+              </a:graphicData>
+            </a:graphic>
+          </wp:inline>
+        </w:drawing>
+      </w:r>
+    </w:p>
+    <w:p>
+      <w:pPr>
+        <w:bidi w:val="0"/>
+        <w:rPr>
+          <w:rFonts w:hint="eastAsia"/>
+          <w:b/>
+          <w:bCs/>
+          <w:lang w:val="en-US" w:eastAsia="zh-CN"/>
+        </w:rPr>
+      </w:pPr>
+      <w:r>
+        <w:drawing>
+          <wp:inline distT="0" distB="0" distL="114300" distR="114300">
+            <wp:extent cx="6183630" cy="3177540"/>
+            <wp:effectExtent l="0" t="0" r="3810" b="7620"/>
+            <wp:docPr id="6" name="图片 3"/>
+            <wp:cNvGraphicFramePr>
+              <a:graphicFrameLocks xmlns:a="http://schemas.openxmlformats.org/drawingml/2006/main" noChangeAspect="1"/>
+            </wp:cNvGraphicFramePr>
+            <a:graphic xmlns:a="http://schemas.openxmlformats.org/drawingml/2006/main">
+              <a:graphicData uri="http://schemas.openxmlformats.org/drawingml/2006/picture">
+                <pic:pic xmlns:pic="http://schemas.openxmlformats.org/drawingml/2006/picture">
+                  <pic:nvPicPr>
+                    <pic:cNvPr id="6" name="图片 3"/>
+                    <pic:cNvPicPr>
+                      <a:picLocks noChangeAspect="1"/>
+                    </pic:cNvPicPr>
+                  </pic:nvPicPr>
+                  <pic:blipFill>
+                    <a:blip r:embed="rId6"/>
+                    <a:stretch>
+                      <a:fillRect/>
+                    </a:stretch>
+                  </pic:blipFill>
+                  <pic:spPr>
+                    <a:xfrm>
+                      <a:off x="0" y="0"/>
+                      <a:ext cx="6183630" cy="3177540"/>
+                    </a:xfrm>
+                    <a:prstGeom prst="rect">
+                      <a:avLst/>
+                    </a:prstGeom>
+                    <a:noFill/>
+                    <a:ln>
+                      <a:noFill/>
+                    </a:ln>
+                  </pic:spPr>
+                </pic:pic>
+              </a:graphicData>
+            </a:graphic>
+          </wp:inline>
+        </w:drawing>
+      </w:r>
+    </w:p>
+    <w:p>
+      <w:pPr>
+        <w:rPr>
+          <w:rFonts w:hint="default"/>
+          <w:lang w:val="en-US" w:eastAsia="zh-CN"/>
+        </w:rPr>
+      </w:pPr>
+      <w:r>
+        <w:drawing>
+          <wp:inline distT="0" distB="0" distL="114300" distR="114300">
+            <wp:extent cx="6182995" cy="2984500"/>
+            <wp:effectExtent l="0" t="0" r="4445" b="2540"/>
+            <wp:docPr id="8" name="图片 5"/>
+            <wp:cNvGraphicFramePr>
+              <a:graphicFrameLocks xmlns:a="http://schemas.openxmlformats.org/drawingml/2006/main" noChangeAspect="1"/>
+            </wp:cNvGraphicFramePr>
+            <a:graphic xmlns:a="http://schemas.openxmlformats.org/drawingml/2006/main">
+              <a:graphicData uri="http://schemas.openxmlformats.org/drawingml/2006/picture">
+                <pic:pic xmlns:pic="http://schemas.openxmlformats.org/drawingml/2006/picture">
+                  <pic:nvPicPr>
+                    <pic:cNvPr id="8" name="图片 5"/>
+                    <pic:cNvPicPr>
+                      <a:picLocks noChangeAspect="1"/>
+                    </pic:cNvPicPr>
+                  </pic:nvPicPr>
+                  <pic:blipFill>
+                    <a:blip r:embed="rId7"/>
+                    <a:stretch>
+                      <a:fillRect/>
+                    </a:stretch>
+                  </pic:blipFill>
+                  <pic:spPr>
+                    <a:xfrm>
+                      <a:off x="0" y="0"/>
+                      <a:ext cx="6182995" cy="2984500"/>
+                    </a:xfrm>
+                    <a:prstGeom prst="rect">
+                      <a:avLst/>
+                    </a:prstGeom>
+                    <a:noFill/>
+                    <a:ln>
+                      <a:noFill/>
+                    </a:ln>
+                  </pic:spPr>
+                </pic:pic>
+              </a:graphicData>
+            </a:graphic>
+          </wp:inline>
+        </w:drawing>
+      </w:r>
+    </w:p>
+    <w:p>
+      <w:pPr>
+        <w:rPr>
+          <w:rFonts w:hint="default"/>
+          <w:lang w:val="en-US" w:eastAsia="zh-CN"/>
+        </w:rPr>
+      </w:pPr>
+    </w:p>
     <w:p>
       <w:pPr>
         <w:pStyle w:val="3"/>
@@ -9084,9 +9278,9 @@
       <w:r>
         <w:drawing>
           <wp:inline distT="0" distB="0" distL="114300" distR="114300">
-            <wp:extent cx="6184265" cy="3560445"/>
-            <wp:effectExtent l="0" t="0" r="3175" b="5715"/>
-            <wp:docPr id="2" name="图片 1"/>
+            <wp:extent cx="6180455" cy="3290570"/>
+            <wp:effectExtent l="0" t="0" r="6985" b="1270"/>
+            <wp:docPr id="7" name="图片 4"/>
             <wp:cNvGraphicFramePr>
               <a:graphicFrameLocks xmlns:a="http://schemas.openxmlformats.org/drawingml/2006/main" noChangeAspect="1"/>
             </wp:cNvGraphicFramePr>
@@ -9094,13 +9288,13 @@
               <a:graphicData uri="http://schemas.openxmlformats.org/drawingml/2006/picture">
                 <pic:pic xmlns:pic="http://schemas.openxmlformats.org/drawingml/2006/picture">
                   <pic:nvPicPr>
-                    <pic:cNvPr id="2" name="图片 1"/>
+                    <pic:cNvPr id="7" name="图片 4"/>
                     <pic:cNvPicPr>
                       <a:picLocks noChangeAspect="1"/>
                     </pic:cNvPicPr>
                   </pic:nvPicPr>
                   <pic:blipFill>
-                    <a:blip r:embed="rId5"/>
+                    <a:blip r:embed="rId8"/>
                     <a:stretch>
                       <a:fillRect/>
                     </a:stretch>
@@ -9108,7 +9302,7 @@
                   <pic:spPr>
                     <a:xfrm>
                       <a:off x="0" y="0"/>
-                      <a:ext cx="6184265" cy="3560445"/>
+                      <a:ext cx="6180455" cy="3290570"/>
                     </a:xfrm>
                     <a:prstGeom prst="rect">
                       <a:avLst/>
@@ -9178,7 +9372,7 @@
                     </pic:cNvPicPr>
                   </pic:nvPicPr>
                   <pic:blipFill>
-                    <a:blip r:embed="rId6"/>
+                    <a:blip r:embed="rId9"/>
                     <a:stretch>
                       <a:fillRect/>
                     </a:stretch>
@@ -9201,11 +9395,64 @@
     </w:p>
     <w:p>
       <w:pPr>
+        <w:ind w:firstLine="420" w:firstLineChars="0"/>
         <w:rPr>
           <w:rFonts w:hint="default"/>
           <w:lang w:val="en-US" w:eastAsia="zh-CN"/>
         </w:rPr>
       </w:pPr>
+      <w:bookmarkStart w:id="23" w:name="_GoBack"/>
+      <w:bookmarkEnd w:id="23"/>
+      <w:r>
+        <w:rPr>
+          <w:rFonts w:hint="eastAsia" w:ascii="宋体" w:hAnsi="宋体" w:cs="宋体"/>
+          <w:sz w:val="24"/>
+          <w:szCs w:val="24"/>
+          <w:lang w:val="en-US" w:eastAsia="zh-CN"/>
+        </w:rPr>
+        <w:t>Github：</w:t>
+      </w:r>
+      <w:r>
+        <w:rPr>
+          <w:rFonts w:ascii="宋体" w:hAnsi="宋体" w:eastAsia="宋体" w:cs="宋体"/>
+          <w:sz w:val="24"/>
+          <w:szCs w:val="24"/>
+        </w:rPr>
+        <w:fldChar w:fldCharType="begin"/>
+      </w:r>
+      <w:r>
+        <w:rPr>
+          <w:rFonts w:ascii="宋体" w:hAnsi="宋体" w:eastAsia="宋体" w:cs="宋体"/>
+          <w:sz w:val="24"/>
+          <w:szCs w:val="24"/>
+        </w:rPr>
+        <w:instrText xml:space="preserve"> HYPERLINK "https://github.com/BIT-Kindergarten/PigApartmentFight" </w:instrText>
+      </w:r>
+      <w:r>
+        <w:rPr>
+          <w:rFonts w:ascii="宋体" w:hAnsi="宋体" w:eastAsia="宋体" w:cs="宋体"/>
+          <w:sz w:val="24"/>
+          <w:szCs w:val="24"/>
+        </w:rPr>
+        <w:fldChar w:fldCharType="separate"/>
+      </w:r>
+      <w:r>
+        <w:rPr>
+          <w:rStyle w:val="14"/>
+          <w:rFonts w:ascii="宋体" w:hAnsi="宋体" w:eastAsia="宋体" w:cs="宋体"/>
+          <w:sz w:val="24"/>
+          <w:szCs w:val="24"/>
+        </w:rPr>
+        <w:t>https://github.com/BIT-Kindergarten/PigApartmentFight</w:t>
+      </w:r>
+      <w:r>
+        <w:rPr>
+          <w:rFonts w:ascii="宋体" w:hAnsi="宋体" w:eastAsia="宋体" w:cs="宋体"/>
+          <w:sz w:val="24"/>
+          <w:szCs w:val="24"/>
+        </w:rPr>
+        <w:fldChar w:fldCharType="end"/>
+      </w:r>
     </w:p>
     <w:p>
       <w:pPr>
@@ -9470,6 +9717,12 @@
             <w:insideH w:val="single" w:color="auto" w:sz="4" w:space="0"/>
             <w:insideV w:val="single" w:color="auto" w:sz="4" w:space="0"/>
           </w:tblBorders>
+          <w:tblCellMar>
+            <w:top w:w="0" w:type="dxa"/>
+            <w:left w:w="108" w:type="dxa"/>
+            <w:bottom w:w="0" w:type="dxa"/>
+            <w:right w:w="108" w:type="dxa"/>
+          </w:tblCellMar>
         </w:tblPrEx>
         <w:tc>
           <w:tcPr>
@@ -10083,7 +10336,7 @@
         </mc:Choice>
         <mc:Fallback>
           <w:pict>
-            <v:shape id="_x0000_s1026" o:spid="_x0000_s1026" o:spt="202" type="#_x0000_t202" style="position:absolute;left:0pt;margin-top:0pt;height:144pt;width:144pt;mso-position-horizontal:center;mso-position-horizontal-relative:margin;mso-wrap-style:none;z-index:251658240;mso-width-relative:page;mso-height-relative:page;" filled="f" stroked="f" coordsize="21600,21600" o:gfxdata="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">
+            <v:shape id="_x0000_s1026" o:spid="_x0000_s1026" o:spt="202" type="#_x0000_t202" style="position:absolute;left:0pt;margin-top:0pt;height:144pt;width:144pt;mso-position-horizontal:center;mso-position-horizontal-relative:margin;mso-wrap-style:none;z-index:251658240;mso-width-relative:page;mso-height-relative:page;" filled="f" stroked="f" coordsize="21600,21600" o:gfxdata="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">
               <v:fill on="f" focussize="0,0"/>
               <v:stroke on="f" weight="0.5pt"/>
               <v:imagedata o:title=""/>
@@ -10278,7 +10531,7 @@
   <w:docDefaults>
     <w:rPrDefault>
       <w:rPr>
-        <w:rFonts w:asciiTheme="minorHAnsi" w:hAnsiTheme="minorHAnsi" w:eastAsiaTheme="minorEastAsia" w:cstheme="minorBidi"/>
+        <w:rFonts w:ascii="Times New Roman" w:hAnsi="Times New Roman" w:eastAsia="宋体" w:cs="Times New Roman"/>
       </w:rPr>
     </w:rPrDefault>
   </w:docDefaults>
